--- a/Essay.docx
+++ b/Essay.docx
@@ -191,19 +191,7 @@
           <w:lang w:val="en-US"/>
         </w:rPr>
         <w:br/>
-        <w:t>WHERE City IN ('Paris',</w:t>
-      </w:r>
-      <w:r>
-        <w:rPr>
-          <w:lang w:val="en-US"/>
-        </w:rPr>
-        <w:t xml:space="preserve"> </w:t>
-      </w:r>
-      <w:r>
-        <w:rPr>
-          <w:lang w:val="en-US"/>
-        </w:rPr>
-        <w:t xml:space="preserve">'London'); </w:t>
+        <w:t xml:space="preserve">WHERE City IN ('Paris', 'London'); </w:t>
       </w:r>
     </w:p>
     <w:p>
@@ -291,19 +279,7 @@
         <w:rPr>
           <w:lang w:val="en-US"/>
         </w:rPr>
-        <w:t>IN ('Paris',</w:t>
-      </w:r>
-      <w:r>
-        <w:rPr>
-          <w:lang w:val="en-US"/>
-        </w:rPr>
-        <w:t xml:space="preserve"> </w:t>
-      </w:r>
-      <w:r>
-        <w:rPr>
-          <w:lang w:val="en-US"/>
-        </w:rPr>
-        <w:t xml:space="preserve">'London'); </w:t>
+        <w:t xml:space="preserve">IN ('Paris', 'London'); </w:t>
       </w:r>
     </w:p>
     <w:p>
@@ -320,25 +296,13 @@
         <w:t xml:space="preserve"> </w:t>
       </w:r>
       <w:r>
-        <w:t>выбирает всех покупателей</w:t>
-      </w:r>
-      <w:r>
-        <w:t>,</w:t>
-      </w:r>
-      <w:r>
-        <w:t xml:space="preserve"> для которых город </w:t>
+        <w:t xml:space="preserve">выбирает всех покупателей, для которых город </w:t>
       </w:r>
       <w:r>
         <w:rPr>
           <w:b/>
         </w:rPr>
-        <w:t xml:space="preserve">не </w:t>
-      </w:r>
-      <w:r>
-        <w:rPr>
-          <w:b/>
-        </w:rPr>
-        <w:t>равен</w:t>
+        <w:t>не равен</w:t>
       </w:r>
       <w:r>
         <w:t xml:space="preserve"> </w:t>
@@ -379,12 +343,14 @@
         <w:rPr>
           <w:b/>
           <w:color w:val="000000"/>
+          <w:lang w:val="en-US"/>
         </w:rPr>
       </w:pPr>
       <w:r>
         <w:rPr>
           <w:b/>
           <w:color w:val="000000"/>
+          <w:lang w:val="en-US"/>
         </w:rPr>
         <w:t>INNER JOIN</w:t>
       </w:r>
@@ -508,7 +474,6 @@
         <w:rPr>
           <w:b w:val="0"/>
           <w:color w:val="auto"/>
-          <w:lang w:val="en-US"/>
         </w:rPr>
       </w:pPr>
       <w:r>
@@ -522,22 +487,21 @@
         <w:rPr>
           <w:b w:val="0"/>
           <w:color w:val="auto"/>
-          <w:lang w:val="en-US"/>
-        </w:rPr>
-        <w:t xml:space="preserve"> INNER JOIN </w:t>
+        </w:rPr>
+        <w:t xml:space="preserve"> </w:t>
       </w:r>
       <w:r>
         <w:rPr>
           <w:b w:val="0"/>
           <w:color w:val="auto"/>
-        </w:rPr>
-        <w:t>выбирает</w:t>
+          <w:lang w:val="en-US"/>
+        </w:rPr>
+        <w:t>INNER</w:t>
       </w:r>
       <w:r>
         <w:rPr>
           <w:b w:val="0"/>
           <w:color w:val="auto"/>
-          <w:lang w:val="en-US"/>
         </w:rPr>
         <w:t xml:space="preserve"> </w:t>
       </w:r>
@@ -545,14 +509,14 @@
         <w:rPr>
           <w:b w:val="0"/>
           <w:color w:val="auto"/>
-        </w:rPr>
-        <w:t>все</w:t>
+          <w:lang w:val="en-US"/>
+        </w:rPr>
+        <w:t>JOIN</w:t>
       </w:r>
       <w:r>
         <w:rPr>
           <w:b w:val="0"/>
           <w:color w:val="auto"/>
-          <w:lang w:val="en-US"/>
         </w:rPr>
         <w:t xml:space="preserve"> </w:t>
       </w:r>
@@ -561,13 +525,12 @@
           <w:b w:val="0"/>
           <w:color w:val="auto"/>
         </w:rPr>
-        <w:t>строки</w:t>
+        <w:t>выбирает</w:t>
       </w:r>
       <w:r>
         <w:rPr>
           <w:b w:val="0"/>
           <w:color w:val="auto"/>
-          <w:lang w:val="en-US"/>
         </w:rPr>
         <w:t xml:space="preserve"> </w:t>
       </w:r>
@@ -576,13 +539,12 @@
           <w:b w:val="0"/>
           <w:color w:val="auto"/>
         </w:rPr>
-        <w:t>из</w:t>
+        <w:t>все</w:t>
       </w:r>
       <w:r>
         <w:rPr>
           <w:b w:val="0"/>
           <w:color w:val="auto"/>
-          <w:lang w:val="en-US"/>
         </w:rPr>
         <w:t xml:space="preserve"> </w:t>
       </w:r>
@@ -591,13 +553,12 @@
           <w:b w:val="0"/>
           <w:color w:val="auto"/>
         </w:rPr>
-        <w:t>обоих</w:t>
+        <w:t>строки</w:t>
       </w:r>
       <w:r>
         <w:rPr>
           <w:b w:val="0"/>
           <w:color w:val="auto"/>
-          <w:lang w:val="en-US"/>
         </w:rPr>
         <w:t xml:space="preserve"> </w:t>
       </w:r>
@@ -606,13 +567,12 @@
           <w:b w:val="0"/>
           <w:color w:val="auto"/>
         </w:rPr>
-        <w:t>таблиц</w:t>
+        <w:t>из</w:t>
       </w:r>
       <w:r>
         <w:rPr>
           <w:b w:val="0"/>
           <w:color w:val="auto"/>
-          <w:lang w:val="en-US"/>
         </w:rPr>
         <w:t xml:space="preserve"> </w:t>
       </w:r>
@@ -621,13 +581,12 @@
           <w:b w:val="0"/>
           <w:color w:val="auto"/>
         </w:rPr>
-        <w:t>если</w:t>
+        <w:t>обоих</w:t>
       </w:r>
       <w:r>
         <w:rPr>
           <w:b w:val="0"/>
           <w:color w:val="auto"/>
-          <w:lang w:val="en-US"/>
         </w:rPr>
         <w:t xml:space="preserve"> </w:t>
       </w:r>
@@ -636,13 +595,12 @@
           <w:b w:val="0"/>
           <w:color w:val="auto"/>
         </w:rPr>
-        <w:t>есть</w:t>
+        <w:t>таблиц</w:t>
       </w:r>
       <w:r>
         <w:rPr>
           <w:b w:val="0"/>
           <w:color w:val="auto"/>
-          <w:lang w:val="en-US"/>
         </w:rPr>
         <w:t xml:space="preserve"> </w:t>
       </w:r>
@@ -651,13 +609,12 @@
           <w:b w:val="0"/>
           <w:color w:val="auto"/>
         </w:rPr>
-        <w:t>совпадения</w:t>
+        <w:t>если</w:t>
       </w:r>
       <w:r>
         <w:rPr>
           <w:b w:val="0"/>
           <w:color w:val="auto"/>
-          <w:lang w:val="en-US"/>
         </w:rPr>
         <w:t xml:space="preserve"> </w:t>
       </w:r>
@@ -666,13 +623,12 @@
           <w:b w:val="0"/>
           <w:color w:val="auto"/>
         </w:rPr>
-        <w:t>между</w:t>
+        <w:t>есть</w:t>
       </w:r>
       <w:r>
         <w:rPr>
           <w:b w:val="0"/>
           <w:color w:val="auto"/>
-          <w:lang w:val="en-US"/>
         </w:rPr>
         <w:t xml:space="preserve"> </w:t>
       </w:r>
@@ -681,13 +637,12 @@
           <w:b w:val="0"/>
           <w:color w:val="auto"/>
         </w:rPr>
-        <w:t>указанными</w:t>
+        <w:t>совпадения</w:t>
       </w:r>
       <w:r>
         <w:rPr>
           <w:b w:val="0"/>
           <w:color w:val="auto"/>
-          <w:lang w:val="en-US"/>
         </w:rPr>
         <w:t xml:space="preserve"> </w:t>
       </w:r>
@@ -696,13 +651,12 @@
           <w:b w:val="0"/>
           <w:color w:val="auto"/>
         </w:rPr>
-        <w:t>столбцами</w:t>
+        <w:t>между</w:t>
       </w:r>
       <w:r>
         <w:rPr>
           <w:b w:val="0"/>
           <w:color w:val="auto"/>
-          <w:lang w:val="en-US"/>
         </w:rPr>
         <w:t xml:space="preserve"> </w:t>
       </w:r>
@@ -711,13 +665,12 @@
           <w:b w:val="0"/>
           <w:color w:val="auto"/>
         </w:rPr>
-        <w:t>в</w:t>
+        <w:t>указанными</w:t>
       </w:r>
       <w:r>
         <w:rPr>
           <w:b w:val="0"/>
           <w:color w:val="auto"/>
-          <w:lang w:val="en-US"/>
         </w:rPr>
         <w:t xml:space="preserve"> </w:t>
       </w:r>
@@ -726,13 +679,12 @@
           <w:b w:val="0"/>
           <w:color w:val="auto"/>
         </w:rPr>
-        <w:t>этих</w:t>
+        <w:t>столбцами</w:t>
       </w:r>
       <w:r>
         <w:rPr>
           <w:b w:val="0"/>
           <w:color w:val="auto"/>
-          <w:lang w:val="en-US"/>
         </w:rPr>
         <w:t xml:space="preserve"> </w:t>
       </w:r>
@@ -741,13 +693,40 @@
           <w:b w:val="0"/>
           <w:color w:val="auto"/>
         </w:rPr>
-        <w:t>таблицах</w:t>
+        <w:t>в</w:t>
       </w:r>
       <w:r>
         <w:rPr>
           <w:b w:val="0"/>
           <w:color w:val="auto"/>
-          <w:lang w:val="en-US"/>
+        </w:rPr>
+        <w:t xml:space="preserve"> </w:t>
+      </w:r>
+      <w:r>
+        <w:rPr>
+          <w:b w:val="0"/>
+          <w:color w:val="auto"/>
+        </w:rPr>
+        <w:t>этих</w:t>
+      </w:r>
+      <w:r>
+        <w:rPr>
+          <w:b w:val="0"/>
+          <w:color w:val="auto"/>
+        </w:rPr>
+        <w:t xml:space="preserve"> </w:t>
+      </w:r>
+      <w:r>
+        <w:rPr>
+          <w:b w:val="0"/>
+          <w:color w:val="auto"/>
+        </w:rPr>
+        <w:t>таблицах</w:t>
+      </w:r>
+      <w:r>
+        <w:rPr>
+          <w:b w:val="0"/>
+          <w:color w:val="auto"/>
         </w:rPr>
         <w:t>.</w:t>
       </w:r>
@@ -943,10 +922,7 @@
         <w:t>таблице</w:t>
       </w:r>
       <w:r>
-        <w:t xml:space="preserve"> </w:t>
-      </w:r>
-      <w:r>
-        <w:t>"</w:t>
+        <w:t xml:space="preserve"> "</w:t>
       </w:r>
       <w:r>
         <w:rPr>
@@ -1257,25 +1233,7 @@
     </w:p>
     <w:p>
       <w:r>
-        <w:t xml:space="preserve">Операторы SOME и ANY </w:t>
-      </w:r>
-      <w:r>
-        <w:t>–</w:t>
-      </w:r>
-      <w:r>
-        <w:t xml:space="preserve"> взаимозаменяемы</w:t>
-      </w:r>
-      <w:r>
-        <w:t>.</w:t>
-      </w:r>
-      <w:r>
-        <w:t xml:space="preserve"> </w:t>
-      </w:r>
-      <w:r>
-        <w:t>В</w:t>
-      </w:r>
-      <w:r>
-        <w:t>езде где мы используем ANY, SOME будет работать точно так же.</w:t>
+        <w:t>Операторы SOME и ANY – взаимозаменяемы. Везде где мы используем ANY, SOME будет работать точно так же.</w:t>
       </w:r>
     </w:p>
     <w:p>
@@ -1338,42 +1296,12 @@
         <w:rPr>
           <w:lang w:val="en-US"/>
         </w:rPr>
-        <w:t>WHERE city = ANY</w:t>
-      </w:r>
-      <w:r>
-        <w:rPr>
-          <w:lang w:val="en-US"/>
-        </w:rPr>
-        <w:t xml:space="preserve"> </w:t>
-      </w:r>
-      <w:r>
-        <w:rPr>
-          <w:lang w:val="en-US"/>
-        </w:rPr>
-        <w:t>(SELECT city</w:t>
-      </w:r>
-      <w:r>
-        <w:rPr>
-          <w:lang w:val="en-US"/>
-        </w:rPr>
-        <w:t xml:space="preserve"> </w:t>
-      </w:r>
-      <w:r>
-        <w:rPr>
-          <w:lang w:val="en-US"/>
-        </w:rPr>
-        <w:t xml:space="preserve">FROM Customers); </w:t>
+        <w:t xml:space="preserve">WHERE city = ANY (SELECT city FROM Customers); </w:t>
       </w:r>
     </w:p>
     <w:p>
       <w:r>
-        <w:t>Оператор ANY берет все значения</w:t>
-      </w:r>
-      <w:r>
-        <w:t>,</w:t>
-      </w:r>
-      <w:r>
-        <w:t xml:space="preserve"> выведенные подзапросом, (для этого случая - это все значения </w:t>
+        <w:t xml:space="preserve">Оператор ANY берет все значения, выведенные подзапросом, (для этого случая - это все значения </w:t>
       </w:r>
       <w:proofErr w:type="spellStart"/>
       <w:r>
@@ -1381,36 +1309,12 @@
       </w:r>
       <w:proofErr w:type="spellEnd"/>
       <w:r>
-        <w:t xml:space="preserve"> в таблице </w:t>
-      </w:r>
-      <w:r>
-        <w:t>з</w:t>
-      </w:r>
-      <w:r>
-        <w:t>аказчиков), и оценивает их как верные если любой</w:t>
-      </w:r>
-      <w:r>
-        <w:t xml:space="preserve"> </w:t>
-      </w:r>
-      <w:r>
-        <w:t xml:space="preserve">(ANY) из </w:t>
-      </w:r>
-      <w:r>
-        <w:t>н</w:t>
-      </w:r>
-      <w:r>
-        <w:t>их равняется значению города текущей строки внешнего запроса.</w:t>
+        <w:t xml:space="preserve"> в таблице заказчиков), и оценивает их как верные если любой (ANY) из них равняется значению города текущей строки внешнего запроса.</w:t>
       </w:r>
     </w:p>
     <w:p>
       <w:r>
-        <w:t>Это означает, что подзапрос должен выбирать значения такого же типа</w:t>
-      </w:r>
-      <w:r>
-        <w:t>,</w:t>
-      </w:r>
-      <w:r>
-        <w:t xml:space="preserve"> как и те, которые сравниваются в основном предикате.</w:t>
+        <w:t>Это означает, что подзапрос должен выбирать значения такого же типа, как и те, которые сравниваются в основном предикате.</w:t>
       </w:r>
     </w:p>
     <w:p>
@@ -1435,24 +1339,13 @@
     </w:p>
     <w:p>
       <w:r>
-        <w:t xml:space="preserve">При использовании </w:t>
-      </w:r>
-      <w:r>
-        <w:t>ALL, предикат является верным, если каждое значение</w:t>
+        <w:t>При использовании ALL, предикат является верным, если каждое значение</w:t>
       </w:r>
       <w:r>
         <w:t>,</w:t>
       </w:r>
       <w:r>
-        <w:t xml:space="preserve"> выбранное </w:t>
-      </w:r>
-      <w:proofErr w:type="gramStart"/>
-      <w:r>
-        <w:t>подзапросом</w:t>
-      </w:r>
-      <w:proofErr w:type="gramEnd"/>
-      <w:r>
-        <w:t xml:space="preserve"> удовлетворяет условию в предикате внешнего запроса.</w:t>
+        <w:t xml:space="preserve"> выбранное подзапросом удовлетворяет условию в предикате внешнего запроса.</w:t>
       </w:r>
     </w:p>
     <w:p>
@@ -1500,19 +1393,7 @@
         <w:rPr>
           <w:lang w:val="en-US"/>
         </w:rPr>
-        <w:t>SELECT *</w:t>
-      </w:r>
-      <w:r>
-        <w:rPr>
-          <w:lang w:val="en-US"/>
-        </w:rPr>
-        <w:t xml:space="preserve"> </w:t>
-      </w:r>
-      <w:r>
-        <w:rPr>
-          <w:lang w:val="en-US"/>
-        </w:rPr>
-        <w:t xml:space="preserve">FROM Customers </w:t>
+        <w:t xml:space="preserve">SELECT * FROM Customers </w:t>
       </w:r>
     </w:p>
     <w:p>
@@ -1527,63 +1408,15 @@
         <w:rPr>
           <w:lang w:val="en-US"/>
         </w:rPr>
-        <w:t>WHERE rating &gt; ALL</w:t>
-      </w:r>
-      <w:r>
-        <w:rPr>
-          <w:lang w:val="en-US"/>
-        </w:rPr>
-        <w:t xml:space="preserve"> </w:t>
-      </w:r>
-      <w:r>
-        <w:rPr>
-          <w:lang w:val="en-US"/>
-        </w:rPr>
-        <w:t>(SELECT rating</w:t>
-      </w:r>
-      <w:r>
-        <w:rPr>
-          <w:lang w:val="en-US"/>
-        </w:rPr>
-        <w:t xml:space="preserve"> </w:t>
-      </w:r>
-      <w:r>
-        <w:rPr>
-          <w:lang w:val="en-US"/>
-        </w:rPr>
-        <w:t>FROM Customers</w:t>
-      </w:r>
-      <w:r>
-        <w:rPr>
-          <w:lang w:val="en-US"/>
-        </w:rPr>
-        <w:t xml:space="preserve"> </w:t>
-      </w:r>
-      <w:r>
-        <w:rPr>
-          <w:lang w:val="en-US"/>
-        </w:rPr>
-        <w:t xml:space="preserve">WHERE city = Rome) </w:t>
+        <w:t xml:space="preserve">WHERE rating &gt; ALL (SELECT rating FROM Customers WHERE city = Rome) </w:t>
       </w:r>
     </w:p>
     <w:p>
       <w:r>
-        <w:t xml:space="preserve">Внутренний запрос выбирает </w:t>
-      </w:r>
-      <w:r>
-        <w:t xml:space="preserve">значения оценки всех заказчиков в Риме. Затем </w:t>
-      </w:r>
-      <w:r>
-        <w:t xml:space="preserve">внешний запрос </w:t>
-      </w:r>
-      <w:r>
-        <w:t>находит заказчиков с оценкой большей чем у любого из заказчиков в Риме.</w:t>
+        <w:t>Внутренний запрос выбирает значения оценки всех заказчиков в Риме. Затем внешний запрос находит заказчиков с оценкой большей чем у любого из заказчиков в Риме.</w:t>
       </w:r>
     </w:p>
-    <w:p>
-      <w:bookmarkStart w:id="0" w:name="_GoBack"/>
-      <w:bookmarkEnd w:id="0"/>
-    </w:p>
+    <w:p/>
     <w:p>
       <w:r>
         <w:br w:type="page"/>
@@ -1690,9 +1523,6 @@
           <w:ilvl w:val="0"/>
           <w:numId w:val="16"/>
         </w:numPr>
-        <w:rPr>
-          <w:lang w:val="en-US"/>
-        </w:rPr>
       </w:pPr>
       <w:hyperlink r:id="rId10" w:history="1">
         <w:r>
@@ -1700,13 +1530,105 @@
             <w:rStyle w:val="af3"/>
             <w:lang w:val="en-US"/>
           </w:rPr>
-          <w:t>http://www.mysql.ru/docs/man/JOIN.html</w:t>
+          <w:t>http</w:t>
+        </w:r>
+        <w:r>
+          <w:rPr>
+            <w:rStyle w:val="af3"/>
+          </w:rPr>
+          <w:t>://</w:t>
+        </w:r>
+        <w:r>
+          <w:rPr>
+            <w:rStyle w:val="af3"/>
+            <w:lang w:val="en-US"/>
+          </w:rPr>
+          <w:t>www</w:t>
+        </w:r>
+        <w:r>
+          <w:rPr>
+            <w:rStyle w:val="af3"/>
+          </w:rPr>
+          <w:t>.</w:t>
+        </w:r>
+        <w:proofErr w:type="spellStart"/>
+        <w:r>
+          <w:rPr>
+            <w:rStyle w:val="af3"/>
+            <w:lang w:val="en-US"/>
+          </w:rPr>
+          <w:t>mysql</w:t>
+        </w:r>
+        <w:proofErr w:type="spellEnd"/>
+        <w:r>
+          <w:rPr>
+            <w:rStyle w:val="af3"/>
+          </w:rPr>
+          <w:t>.</w:t>
+        </w:r>
+        <w:proofErr w:type="spellStart"/>
+        <w:r>
+          <w:rPr>
+            <w:rStyle w:val="af3"/>
+            <w:lang w:val="en-US"/>
+          </w:rPr>
+          <w:t>ru</w:t>
+        </w:r>
+        <w:proofErr w:type="spellEnd"/>
+        <w:r>
+          <w:rPr>
+            <w:rStyle w:val="af3"/>
+          </w:rPr>
+          <w:t>/</w:t>
+        </w:r>
+        <w:r>
+          <w:rPr>
+            <w:rStyle w:val="af3"/>
+            <w:lang w:val="en-US"/>
+          </w:rPr>
+          <w:t>docs</w:t>
+        </w:r>
+        <w:r>
+          <w:rPr>
+            <w:rStyle w:val="af3"/>
+          </w:rPr>
+          <w:t>/</w:t>
+        </w:r>
+        <w:r>
+          <w:rPr>
+            <w:rStyle w:val="af3"/>
+            <w:lang w:val="en-US"/>
+          </w:rPr>
+          <w:t>man</w:t>
+        </w:r>
+        <w:r>
+          <w:rPr>
+            <w:rStyle w:val="af3"/>
+          </w:rPr>
+          <w:t>/</w:t>
+        </w:r>
+        <w:r>
+          <w:rPr>
+            <w:rStyle w:val="af3"/>
+            <w:lang w:val="en-US"/>
+          </w:rPr>
+          <w:t>JOIN</w:t>
+        </w:r>
+        <w:r>
+          <w:rPr>
+            <w:rStyle w:val="af3"/>
+          </w:rPr>
+          <w:t>.</w:t>
+        </w:r>
+        <w:r>
+          <w:rPr>
+            <w:rStyle w:val="af3"/>
+            <w:lang w:val="en-US"/>
+          </w:rPr>
+          <w:t>html</w:t>
         </w:r>
       </w:hyperlink>
       <w:r>
-        <w:rPr>
-          <w:lang w:val="en-US"/>
-        </w:rPr>
         <w:t xml:space="preserve"> </w:t>
       </w:r>
     </w:p>
@@ -1717,9 +1639,6 @@
           <w:ilvl w:val="0"/>
           <w:numId w:val="16"/>
         </w:numPr>
-        <w:rPr>
-          <w:lang w:val="en-US"/>
-        </w:rPr>
       </w:pPr>
       <w:hyperlink r:id="rId11" w:history="1">
         <w:r>
@@ -1727,7 +1646,156 @@
             <w:rStyle w:val="af3"/>
             <w:lang w:val="en-US"/>
           </w:rPr>
-          <w:t>http://www.sql.ru/docs/sql/u_sql/ch13.shtml</w:t>
+          <w:t>http</w:t>
+        </w:r>
+        <w:r>
+          <w:rPr>
+            <w:rStyle w:val="af3"/>
+          </w:rPr>
+          <w:t>://</w:t>
+        </w:r>
+        <w:r>
+          <w:rPr>
+            <w:rStyle w:val="af3"/>
+            <w:lang w:val="en-US"/>
+          </w:rPr>
+          <w:t>www</w:t>
+        </w:r>
+        <w:r>
+          <w:rPr>
+            <w:rStyle w:val="af3"/>
+          </w:rPr>
+          <w:t>.</w:t>
+        </w:r>
+        <w:proofErr w:type="spellStart"/>
+        <w:r>
+          <w:rPr>
+            <w:rStyle w:val="af3"/>
+            <w:lang w:val="en-US"/>
+          </w:rPr>
+          <w:t>sql</w:t>
+        </w:r>
+        <w:proofErr w:type="spellEnd"/>
+        <w:r>
+          <w:rPr>
+            <w:rStyle w:val="af3"/>
+          </w:rPr>
+          <w:t>.</w:t>
+        </w:r>
+        <w:proofErr w:type="spellStart"/>
+        <w:r>
+          <w:rPr>
+            <w:rStyle w:val="af3"/>
+            <w:lang w:val="en-US"/>
+          </w:rPr>
+          <w:t>ru</w:t>
+        </w:r>
+        <w:proofErr w:type="spellEnd"/>
+        <w:r>
+          <w:rPr>
+            <w:rStyle w:val="af3"/>
+          </w:rPr>
+          <w:t>/</w:t>
+        </w:r>
+        <w:r>
+          <w:rPr>
+            <w:rStyle w:val="af3"/>
+            <w:lang w:val="en-US"/>
+          </w:rPr>
+          <w:t>docs</w:t>
+        </w:r>
+        <w:r>
+          <w:rPr>
+            <w:rStyle w:val="af3"/>
+          </w:rPr>
+          <w:t>/</w:t>
+        </w:r>
+        <w:proofErr w:type="spellStart"/>
+        <w:r>
+          <w:rPr>
+            <w:rStyle w:val="af3"/>
+            <w:lang w:val="en-US"/>
+          </w:rPr>
+          <w:t>sql</w:t>
+        </w:r>
+        <w:proofErr w:type="spellEnd"/>
+        <w:r>
+          <w:rPr>
+            <w:rStyle w:val="af3"/>
+          </w:rPr>
+          <w:t>/</w:t>
+        </w:r>
+        <w:r>
+          <w:rPr>
+            <w:rStyle w:val="af3"/>
+            <w:lang w:val="en-US"/>
+          </w:rPr>
+          <w:t>u</w:t>
+        </w:r>
+        <w:r>
+          <w:rPr>
+            <w:rStyle w:val="af3"/>
+          </w:rPr>
+          <w:t>_</w:t>
+        </w:r>
+        <w:proofErr w:type="spellStart"/>
+        <w:r>
+          <w:rPr>
+            <w:rStyle w:val="af3"/>
+            <w:lang w:val="en-US"/>
+          </w:rPr>
+          <w:t>sql</w:t>
+        </w:r>
+        <w:proofErr w:type="spellEnd"/>
+        <w:r>
+          <w:rPr>
+            <w:rStyle w:val="af3"/>
+          </w:rPr>
+          <w:t>/</w:t>
+        </w:r>
+        <w:proofErr w:type="spellStart"/>
+        <w:r>
+          <w:rPr>
+            <w:rStyle w:val="af3"/>
+            <w:lang w:val="en-US"/>
+          </w:rPr>
+          <w:t>ch</w:t>
+        </w:r>
+        <w:proofErr w:type="spellEnd"/>
+        <w:r>
+          <w:rPr>
+            <w:rStyle w:val="af3"/>
+          </w:rPr>
+          <w:t>13.</w:t>
+        </w:r>
+        <w:proofErr w:type="spellStart"/>
+        <w:r>
+          <w:rPr>
+            <w:rStyle w:val="af3"/>
+            <w:lang w:val="en-US"/>
+          </w:rPr>
+          <w:t>shtml</w:t>
+        </w:r>
+        <w:proofErr w:type="spellEnd"/>
+      </w:hyperlink>
+      <w:r>
+        <w:t xml:space="preserve"> </w:t>
+      </w:r>
+    </w:p>
+    <w:p>
+      <w:pPr>
+        <w:pStyle w:val="af4"/>
+        <w:numPr>
+          <w:ilvl w:val="0"/>
+          <w:numId w:val="16"/>
+        </w:numPr>
+      </w:pPr>
+      <w:hyperlink r:id="rId12" w:history="1">
+        <w:r>
+          <w:rPr>
+            <w:rStyle w:val="af3"/>
+          </w:rPr>
+          <w:t>http://datasql.ru/basesql/7.htm</w:t>
         </w:r>
       </w:hyperlink>
       <w:r>
@@ -1736,9 +1804,11 @@
         </w:rPr>
         <w:t xml:space="preserve"> </w:t>
       </w:r>
+      <w:bookmarkStart w:id="0" w:name="_GoBack"/>
+      <w:bookmarkEnd w:id="0"/>
     </w:p>
     <w:sectPr>
-      <w:footerReference w:type="default" r:id="rId12"/>
+      <w:footerReference w:type="default" r:id="rId13"/>
       <w:pgSz w:w="11906" w:h="16838"/>
       <w:pgMar w:top="1134" w:right="850" w:bottom="1134" w:left="1701" w:header="708" w:footer="708" w:gutter="0"/>
       <w:cols w:space="708"/>
@@ -4370,6 +4440,7 @@
   <w:style w:type="character" w:default="1" w:styleId="a0">
     <w:name w:val="Default Paragraph Font"/>
     <w:uiPriority w:val="1"/>
+    <w:semiHidden/>
     <w:unhideWhenUsed/>
   </w:style>
   <w:style w:type="table" w:default="1" w:styleId="a1">
@@ -5423,7 +5494,7 @@
 </file>
 
 <file path=customXml/itemProps1.xml><?xml version="1.0" encoding="utf-8"?>
-<ds:datastoreItem xmlns:ds="http://schemas.openxmlformats.org/officeDocument/2006/customXml" ds:itemID="{C43FE339-D705-480D-81C2-7979A106E598}">
+<ds:datastoreItem xmlns:ds="http://schemas.openxmlformats.org/officeDocument/2006/customXml" ds:itemID="{32D3881D-92BE-471E-8CA1-F3DF0D6E2A3A}">
   <ds:schemaRefs>
     <ds:schemaRef ds:uri="http://schemas.openxmlformats.org/officeDocument/2006/bibliography"/>
   </ds:schemaRefs>
